--- a/writing-IELTS/myown/Writing task 2/12th- .docx
+++ b/writing-IELTS/myown/Writing task 2/12th- .docx
@@ -23,20 +23,7 @@
           <w:szCs w:val="28"/>
           <w:bdr w:val="none" w:sz="0" w:space="0" w:color="auto" w:frame="1"/>
         </w:rPr>
-        <w:t>Many governments think that economic progress is their most important goal. Some people, howe</w:t>
-      </w:r>
-      <w:bookmarkStart w:id="0" w:name="_GoBack"/>
-      <w:bookmarkEnd w:id="0"/>
-      <w:r>
-        <w:rPr>
-          <w:rFonts w:asciiTheme="majorBidi" w:eastAsia="Times New Roman" w:hAnsiTheme="majorBidi" w:cstheme="majorBidi"/>
-          <w:b/>
-          <w:bCs/>
-          <w:sz w:val="28"/>
-          <w:szCs w:val="28"/>
-          <w:bdr w:val="none" w:sz="0" w:space="0" w:color="auto" w:frame="1"/>
-        </w:rPr>
-        <w:t>ver, think that other types of progress are equally important for a country.</w:t>
+        <w:t>Many governments think that economic progress is their most important goal. Some people, however, think that other types of progress are equally important for a country.</w:t>
       </w:r>
     </w:p>
     <w:p>
@@ -64,6 +51,41 @@
       </w:r>
     </w:p>
     <w:p/>
+    <w:p>
+      <w:pPr>
+        <w:rPr>
+          <w:rFonts w:asciiTheme="majorBidi" w:hAnsiTheme="majorBidi" w:cstheme="majorBidi"/>
+          <w:sz w:val="28"/>
+          <w:szCs w:val="28"/>
+        </w:rPr>
+      </w:pPr>
+      <w:r>
+        <w:rPr>
+          <w:rFonts w:asciiTheme="majorBidi" w:hAnsiTheme="majorBidi" w:cstheme="majorBidi"/>
+          <w:sz w:val="28"/>
+          <w:szCs w:val="28"/>
+        </w:rPr>
+        <w:t xml:space="preserve">Numerous administration believe that </w:t>
+      </w:r>
+      <w:r>
+        <w:rPr>
+          <w:rFonts w:asciiTheme="majorBidi" w:hAnsiTheme="majorBidi" w:cstheme="majorBidi"/>
+          <w:sz w:val="28"/>
+          <w:szCs w:val="28"/>
+        </w:rPr>
+        <w:t xml:space="preserve">the significant purpose of country is economic development. While some individuals argue that </w:t>
+      </w:r>
+      <w:bookmarkStart w:id="0" w:name="_GoBack"/>
+      <w:bookmarkEnd w:id="0"/>
+      <w:r>
+        <w:rPr>
+          <w:rFonts w:asciiTheme="majorBidi" w:hAnsiTheme="majorBidi" w:cstheme="majorBidi"/>
+          <w:sz w:val="28"/>
+          <w:szCs w:val="28"/>
+        </w:rPr>
+        <w:t xml:space="preserve"> </w:t>
+      </w:r>
+    </w:p>
     <w:sectPr>
       <w:pgSz w:w="12240" w:h="15840"/>
       <w:pgMar w:top="1440" w:right="1440" w:bottom="1440" w:left="1440" w:header="720" w:footer="720" w:gutter="0"/>

--- a/writing-IELTS/myown/Writing task 2/12th- .docx
+++ b/writing-IELTS/myown/Writing task 2/12th- .docx
@@ -65,25 +65,593 @@
           <w:sz w:val="28"/>
           <w:szCs w:val="28"/>
         </w:rPr>
-        <w:t xml:space="preserve">Numerous administration believe that </w:t>
-      </w:r>
-      <w:r>
-        <w:rPr>
-          <w:rFonts w:asciiTheme="majorBidi" w:hAnsiTheme="majorBidi" w:cstheme="majorBidi"/>
-          <w:sz w:val="28"/>
-          <w:szCs w:val="28"/>
-        </w:rPr>
-        <w:t xml:space="preserve">the significant purpose of country is economic development. While some individuals argue that </w:t>
+        <w:t xml:space="preserve">Numerous </w:t>
+      </w:r>
+      <w:r>
+        <w:rPr>
+          <w:rFonts w:asciiTheme="majorBidi" w:hAnsiTheme="majorBidi" w:cstheme="majorBidi"/>
+          <w:sz w:val="28"/>
+          <w:szCs w:val="28"/>
+        </w:rPr>
+        <w:t>national authorities</w:t>
+      </w:r>
+      <w:r>
+        <w:rPr>
+          <w:rFonts w:asciiTheme="majorBidi" w:hAnsiTheme="majorBidi" w:cstheme="majorBidi"/>
+          <w:sz w:val="28"/>
+          <w:szCs w:val="28"/>
+        </w:rPr>
+        <w:t xml:space="preserve"> believe that </w:t>
+      </w:r>
+      <w:r>
+        <w:rPr>
+          <w:rFonts w:asciiTheme="majorBidi" w:hAnsiTheme="majorBidi" w:cstheme="majorBidi"/>
+          <w:sz w:val="28"/>
+          <w:szCs w:val="28"/>
+        </w:rPr>
+        <w:t xml:space="preserve">the </w:t>
+      </w:r>
+      <w:r>
+        <w:rPr>
+          <w:rFonts w:asciiTheme="majorBidi" w:hAnsiTheme="majorBidi" w:cstheme="majorBidi"/>
+          <w:sz w:val="28"/>
+          <w:szCs w:val="28"/>
+        </w:rPr>
+        <w:t>paramount</w:t>
+      </w:r>
+      <w:r>
+        <w:rPr>
+          <w:rFonts w:asciiTheme="majorBidi" w:hAnsiTheme="majorBidi" w:cstheme="majorBidi"/>
+          <w:sz w:val="28"/>
+          <w:szCs w:val="28"/>
+        </w:rPr>
+        <w:t xml:space="preserve"> purpose of </w:t>
+      </w:r>
+      <w:r>
+        <w:rPr>
+          <w:rFonts w:asciiTheme="majorBidi" w:hAnsiTheme="majorBidi" w:cstheme="majorBidi"/>
+          <w:sz w:val="28"/>
+          <w:szCs w:val="28"/>
+        </w:rPr>
+        <w:t xml:space="preserve">a </w:t>
+      </w:r>
+      <w:r>
+        <w:rPr>
+          <w:rFonts w:asciiTheme="majorBidi" w:hAnsiTheme="majorBidi" w:cstheme="majorBidi"/>
+          <w:sz w:val="28"/>
+          <w:szCs w:val="28"/>
+        </w:rPr>
+        <w:t>country is economic development. Wh</w:t>
+      </w:r>
+      <w:r>
+        <w:rPr>
+          <w:rFonts w:asciiTheme="majorBidi" w:hAnsiTheme="majorBidi" w:cstheme="majorBidi"/>
+          <w:sz w:val="28"/>
+          <w:szCs w:val="28"/>
+        </w:rPr>
+        <w:t>ile some individuals argue that there are a w</w:t>
+      </w:r>
+      <w:r>
+        <w:rPr>
+          <w:rFonts w:asciiTheme="majorBidi" w:hAnsiTheme="majorBidi" w:cstheme="majorBidi"/>
+          <w:sz w:val="28"/>
+          <w:szCs w:val="28"/>
+        </w:rPr>
+        <w:t>ide range of developments having the same level of importance</w:t>
+      </w:r>
+      <w:r>
+        <w:rPr>
+          <w:rFonts w:asciiTheme="majorBidi" w:hAnsiTheme="majorBidi" w:cstheme="majorBidi"/>
+          <w:sz w:val="28"/>
+          <w:szCs w:val="28"/>
+        </w:rPr>
+        <w:t xml:space="preserve"> for a country. </w:t>
+      </w:r>
+      <w:r>
+        <w:rPr>
+          <w:rFonts w:asciiTheme="majorBidi" w:hAnsiTheme="majorBidi" w:cstheme="majorBidi"/>
+          <w:sz w:val="28"/>
+          <w:szCs w:val="28"/>
+        </w:rPr>
+        <w:t xml:space="preserve">Although I agree that economic progress is one of the main issue in each country, I believe that it is more beneficial to pay attention to </w:t>
+      </w:r>
+      <w:r>
+        <w:rPr>
+          <w:rFonts w:asciiTheme="majorBidi" w:hAnsiTheme="majorBidi" w:cstheme="majorBidi"/>
+          <w:sz w:val="28"/>
+          <w:szCs w:val="28"/>
+        </w:rPr>
+        <w:t xml:space="preserve">various types of </w:t>
+      </w:r>
+      <w:r>
+        <w:rPr>
+          <w:rFonts w:asciiTheme="majorBidi" w:hAnsiTheme="majorBidi" w:cstheme="majorBidi"/>
+          <w:sz w:val="28"/>
+          <w:szCs w:val="28"/>
+        </w:rPr>
+        <w:t>progress</w:t>
+      </w:r>
+      <w:r>
+        <w:rPr>
+          <w:rFonts w:asciiTheme="majorBidi" w:hAnsiTheme="majorBidi" w:cstheme="majorBidi"/>
+          <w:sz w:val="28"/>
+          <w:szCs w:val="28"/>
+        </w:rPr>
+        <w:t xml:space="preserve"> rather than once</w:t>
+      </w:r>
+      <w:r>
+        <w:rPr>
+          <w:rFonts w:asciiTheme="majorBidi" w:hAnsiTheme="majorBidi" w:cstheme="majorBidi"/>
+          <w:sz w:val="28"/>
+          <w:szCs w:val="28"/>
+        </w:rPr>
+        <w:t>.</w:t>
+      </w:r>
+    </w:p>
+    <w:p>
+      <w:pPr>
+        <w:rPr>
+          <w:rFonts w:asciiTheme="majorBidi" w:hAnsiTheme="majorBidi" w:cstheme="majorBidi"/>
+          <w:sz w:val="28"/>
+          <w:szCs w:val="28"/>
+        </w:rPr>
+      </w:pPr>
+      <w:r>
+        <w:rPr>
+          <w:rFonts w:asciiTheme="majorBidi" w:hAnsiTheme="majorBidi" w:cstheme="majorBidi"/>
+          <w:sz w:val="28"/>
+          <w:szCs w:val="28"/>
+        </w:rPr>
+        <w:t>In</w:t>
+      </w:r>
+      <w:r>
+        <w:rPr>
+          <w:rFonts w:asciiTheme="majorBidi" w:hAnsiTheme="majorBidi" w:cstheme="majorBidi"/>
+          <w:sz w:val="28"/>
+          <w:szCs w:val="28"/>
+        </w:rPr>
+        <w:t xml:space="preserve"> the </w:t>
+      </w:r>
+      <w:r>
+        <w:rPr>
+          <w:rFonts w:asciiTheme="majorBidi" w:hAnsiTheme="majorBidi" w:cstheme="majorBidi"/>
+          <w:sz w:val="28"/>
+          <w:szCs w:val="28"/>
+        </w:rPr>
+        <w:t xml:space="preserve">one hand, there are several reasons why advancement in economy </w:t>
+      </w:r>
+      <w:r>
+        <w:rPr>
+          <w:rFonts w:asciiTheme="majorBidi" w:hAnsiTheme="majorBidi" w:cstheme="majorBidi"/>
+          <w:sz w:val="28"/>
+          <w:szCs w:val="28"/>
+        </w:rPr>
+        <w:t>could be</w:t>
+      </w:r>
+      <w:r>
+        <w:rPr>
+          <w:rFonts w:asciiTheme="majorBidi" w:hAnsiTheme="majorBidi" w:cstheme="majorBidi"/>
+          <w:sz w:val="28"/>
+          <w:szCs w:val="28"/>
+        </w:rPr>
+        <w:t xml:space="preserve"> a</w:t>
+      </w:r>
+      <w:r>
+        <w:rPr>
+          <w:rFonts w:asciiTheme="majorBidi" w:hAnsiTheme="majorBidi" w:cstheme="majorBidi"/>
+          <w:sz w:val="28"/>
+          <w:szCs w:val="28"/>
+        </w:rPr>
+        <w:t xml:space="preserve"> top government priority</w:t>
+      </w:r>
+      <w:r>
+        <w:rPr>
+          <w:rFonts w:asciiTheme="majorBidi" w:hAnsiTheme="majorBidi" w:cstheme="majorBidi"/>
+          <w:sz w:val="28"/>
+          <w:szCs w:val="28"/>
+        </w:rPr>
+        <w:t xml:space="preserve">. Firstly, </w:t>
+      </w:r>
+      <w:r>
+        <w:rPr>
+          <w:rFonts w:asciiTheme="majorBidi" w:hAnsiTheme="majorBidi" w:cstheme="majorBidi"/>
+          <w:sz w:val="28"/>
+          <w:szCs w:val="28"/>
+        </w:rPr>
+        <w:t xml:space="preserve">economic progress can lead to create </w:t>
+      </w:r>
+      <w:r>
+        <w:rPr>
+          <w:rFonts w:asciiTheme="majorBidi" w:hAnsiTheme="majorBidi" w:cstheme="majorBidi"/>
+          <w:sz w:val="28"/>
+          <w:szCs w:val="28"/>
+        </w:rPr>
+        <w:t>more</w:t>
+      </w:r>
+      <w:r>
+        <w:rPr>
+          <w:rFonts w:asciiTheme="majorBidi" w:hAnsiTheme="majorBidi" w:cstheme="majorBidi"/>
+          <w:sz w:val="28"/>
+          <w:szCs w:val="28"/>
+        </w:rPr>
+        <w:t xml:space="preserve"> jobs which could provide social well-being of citizens </w:t>
+      </w:r>
+      <w:r>
+        <w:rPr>
+          <w:rFonts w:asciiTheme="majorBidi" w:hAnsiTheme="majorBidi" w:cstheme="majorBidi"/>
+          <w:sz w:val="28"/>
+          <w:szCs w:val="28"/>
+        </w:rPr>
+        <w:t>and</w:t>
+      </w:r>
+      <w:r>
+        <w:rPr>
+          <w:rFonts w:asciiTheme="majorBidi" w:hAnsiTheme="majorBidi" w:cstheme="majorBidi"/>
+          <w:sz w:val="28"/>
+          <w:szCs w:val="28"/>
+        </w:rPr>
+        <w:t xml:space="preserve"> also it would eradicate poverty. Secondly, </w:t>
+      </w:r>
+      <w:r>
+        <w:rPr>
+          <w:rFonts w:asciiTheme="majorBidi" w:hAnsiTheme="majorBidi" w:cstheme="majorBidi"/>
+          <w:sz w:val="28"/>
+          <w:szCs w:val="28"/>
+        </w:rPr>
+        <w:t xml:space="preserve">economic advancement could provide funding for </w:t>
+      </w:r>
+      <w:r>
+        <w:rPr>
+          <w:rFonts w:asciiTheme="majorBidi" w:hAnsiTheme="majorBidi" w:cstheme="majorBidi"/>
+          <w:sz w:val="28"/>
+          <w:szCs w:val="28"/>
+        </w:rPr>
+        <w:t>important</w:t>
+      </w:r>
+      <w:r>
+        <w:rPr>
+          <w:rFonts w:asciiTheme="majorBidi" w:hAnsiTheme="majorBidi" w:cstheme="majorBidi"/>
+          <w:sz w:val="28"/>
+          <w:szCs w:val="28"/>
+        </w:rPr>
+        <w:t xml:space="preserve"> matters</w:t>
+      </w:r>
+      <w:r>
+        <w:rPr>
+          <w:rFonts w:asciiTheme="majorBidi" w:hAnsiTheme="majorBidi" w:cstheme="majorBidi"/>
+          <w:sz w:val="28"/>
+          <w:szCs w:val="28"/>
+        </w:rPr>
+        <w:t>. Take agriculture as an example, government would provide public subsidies for organic farmers</w:t>
+      </w:r>
+      <w:r>
+        <w:rPr>
+          <w:rFonts w:asciiTheme="majorBidi" w:hAnsiTheme="majorBidi" w:cstheme="majorBidi"/>
+          <w:sz w:val="28"/>
+          <w:szCs w:val="28"/>
+        </w:rPr>
+        <w:t xml:space="preserve"> which is environmental-</w:t>
+      </w:r>
+      <w:r>
+        <w:rPr>
+          <w:rFonts w:asciiTheme="majorBidi" w:hAnsiTheme="majorBidi" w:cstheme="majorBidi"/>
+          <w:sz w:val="28"/>
+          <w:szCs w:val="28"/>
+        </w:rPr>
+        <w:t xml:space="preserve">friendly. </w:t>
+      </w:r>
+      <w:r>
+        <w:rPr>
+          <w:rFonts w:asciiTheme="majorBidi" w:hAnsiTheme="majorBidi" w:cstheme="majorBidi"/>
+          <w:sz w:val="28"/>
+          <w:szCs w:val="28"/>
+        </w:rPr>
+        <w:t>Finally, if a country develop</w:t>
+      </w:r>
+      <w:r>
+        <w:rPr>
+          <w:rFonts w:asciiTheme="majorBidi" w:hAnsiTheme="majorBidi" w:cstheme="majorBidi"/>
+          <w:sz w:val="28"/>
+          <w:szCs w:val="28"/>
+        </w:rPr>
+        <w:t>s</w:t>
+      </w:r>
+      <w:r>
+        <w:rPr>
+          <w:rFonts w:asciiTheme="majorBidi" w:hAnsiTheme="majorBidi" w:cstheme="majorBidi"/>
+          <w:sz w:val="28"/>
+          <w:szCs w:val="28"/>
+        </w:rPr>
+        <w:t xml:space="preserve"> in </w:t>
+      </w:r>
+      <w:r>
+        <w:rPr>
+          <w:rFonts w:asciiTheme="majorBidi" w:hAnsiTheme="majorBidi" w:cstheme="majorBidi"/>
+          <w:sz w:val="28"/>
+          <w:szCs w:val="28"/>
+        </w:rPr>
+        <w:t xml:space="preserve">an </w:t>
+      </w:r>
+      <w:r>
+        <w:rPr>
+          <w:rFonts w:asciiTheme="majorBidi" w:hAnsiTheme="majorBidi" w:cstheme="majorBidi"/>
+          <w:sz w:val="28"/>
+          <w:szCs w:val="28"/>
+        </w:rPr>
+        <w:t xml:space="preserve">economic </w:t>
+      </w:r>
+      <w:r>
+        <w:rPr>
+          <w:rFonts w:asciiTheme="majorBidi" w:hAnsiTheme="majorBidi" w:cstheme="majorBidi"/>
+          <w:sz w:val="28"/>
+          <w:szCs w:val="28"/>
+        </w:rPr>
+        <w:t>matter</w:t>
+      </w:r>
+      <w:r>
+        <w:rPr>
+          <w:rFonts w:asciiTheme="majorBidi" w:hAnsiTheme="majorBidi" w:cstheme="majorBidi"/>
+          <w:sz w:val="28"/>
+          <w:szCs w:val="28"/>
+        </w:rPr>
+        <w:t xml:space="preserve">, it will have more power </w:t>
+      </w:r>
+      <w:r>
+        <w:rPr>
+          <w:rFonts w:asciiTheme="majorBidi" w:hAnsiTheme="majorBidi" w:cstheme="majorBidi"/>
+          <w:sz w:val="28"/>
+          <w:szCs w:val="28"/>
+        </w:rPr>
+        <w:t>to deal with other national countries in order to achieve valuable concession for people.</w:t>
+      </w:r>
+      <w:r>
+        <w:rPr>
+          <w:rFonts w:asciiTheme="majorBidi" w:hAnsiTheme="majorBidi" w:cstheme="majorBidi"/>
+          <w:sz w:val="28"/>
+          <w:szCs w:val="28"/>
+        </w:rPr>
+        <w:t xml:space="preserve"> </w:t>
+      </w:r>
+    </w:p>
+    <w:p>
+      <w:pPr>
+        <w:rPr>
+          <w:rFonts w:asciiTheme="majorBidi" w:hAnsiTheme="majorBidi" w:cstheme="majorBidi"/>
+          <w:sz w:val="28"/>
+          <w:szCs w:val="28"/>
+        </w:rPr>
+      </w:pPr>
+      <w:r>
+        <w:rPr>
+          <w:rFonts w:asciiTheme="majorBidi" w:hAnsiTheme="majorBidi" w:cstheme="majorBidi"/>
+          <w:sz w:val="28"/>
+          <w:szCs w:val="28"/>
+        </w:rPr>
+        <w:t xml:space="preserve">In the other hand, </w:t>
+      </w:r>
+      <w:r>
+        <w:rPr>
+          <w:rFonts w:asciiTheme="majorBidi" w:hAnsiTheme="majorBidi" w:cstheme="majorBidi"/>
+          <w:sz w:val="28"/>
+          <w:szCs w:val="28"/>
+        </w:rPr>
+        <w:t xml:space="preserve">some people hold the opinion that </w:t>
+      </w:r>
+      <w:r>
+        <w:rPr>
+          <w:rFonts w:asciiTheme="majorBidi" w:hAnsiTheme="majorBidi" w:cstheme="majorBidi"/>
+          <w:sz w:val="28"/>
+          <w:szCs w:val="28"/>
+        </w:rPr>
+        <w:t>other type</w:t>
+      </w:r>
+      <w:r>
+        <w:rPr>
+          <w:rFonts w:asciiTheme="majorBidi" w:hAnsiTheme="majorBidi" w:cstheme="majorBidi"/>
+          <w:sz w:val="28"/>
+          <w:szCs w:val="28"/>
+        </w:rPr>
+        <w:t>s</w:t>
+      </w:r>
+      <w:r>
+        <w:rPr>
+          <w:rFonts w:asciiTheme="majorBidi" w:hAnsiTheme="majorBidi" w:cstheme="majorBidi"/>
+          <w:sz w:val="28"/>
+          <w:szCs w:val="28"/>
+        </w:rPr>
+        <w:t xml:space="preserve"> of developments are as important as economic progress. </w:t>
+      </w:r>
+      <w:r>
+        <w:rPr>
+          <w:rFonts w:asciiTheme="majorBidi" w:hAnsiTheme="majorBidi" w:cstheme="majorBidi"/>
+          <w:sz w:val="28"/>
+          <w:szCs w:val="28"/>
+        </w:rPr>
+        <w:t>They believe it because development in various subjects could l</w:t>
+      </w:r>
+      <w:r>
+        <w:rPr>
+          <w:rFonts w:asciiTheme="majorBidi" w:hAnsiTheme="majorBidi" w:cstheme="majorBidi"/>
+          <w:sz w:val="28"/>
+          <w:szCs w:val="28"/>
+        </w:rPr>
+        <w:t>ead to more public satisfaction</w:t>
+      </w:r>
+      <w:r>
+        <w:rPr>
+          <w:rFonts w:asciiTheme="majorBidi" w:hAnsiTheme="majorBidi" w:cstheme="majorBidi"/>
+          <w:sz w:val="28"/>
+          <w:szCs w:val="28"/>
+        </w:rPr>
+        <w:t xml:space="preserve"> and also it could satisfy</w:t>
+      </w:r>
+      <w:r>
+        <w:rPr>
+          <w:rFonts w:asciiTheme="majorBidi" w:hAnsiTheme="majorBidi" w:cstheme="majorBidi"/>
+          <w:sz w:val="28"/>
+          <w:szCs w:val="28"/>
+        </w:rPr>
+        <w:t xml:space="preserve"> majority of people rather than just a limited ones</w:t>
+      </w:r>
+      <w:r>
+        <w:rPr>
+          <w:rFonts w:asciiTheme="majorBidi" w:hAnsiTheme="majorBidi" w:cstheme="majorBidi"/>
+          <w:sz w:val="28"/>
+          <w:szCs w:val="28"/>
+        </w:rPr>
+        <w:t>.</w:t>
+      </w:r>
+      <w:r>
+        <w:rPr>
+          <w:rFonts w:asciiTheme="majorBidi" w:hAnsiTheme="majorBidi" w:cstheme="majorBidi"/>
+          <w:sz w:val="28"/>
+          <w:szCs w:val="28"/>
+        </w:rPr>
+        <w:t xml:space="preserve"> Take advancement in education as an example, i</w:t>
+      </w:r>
+      <w:r>
+        <w:rPr>
+          <w:rFonts w:asciiTheme="majorBidi" w:hAnsiTheme="majorBidi" w:cstheme="majorBidi"/>
+          <w:sz w:val="28"/>
+          <w:szCs w:val="28"/>
+        </w:rPr>
+        <w:t xml:space="preserve">t </w:t>
+      </w:r>
+      <w:r>
+        <w:rPr>
+          <w:rFonts w:asciiTheme="majorBidi" w:hAnsiTheme="majorBidi" w:cstheme="majorBidi"/>
+          <w:sz w:val="28"/>
+          <w:szCs w:val="28"/>
+        </w:rPr>
+        <w:t>could</w:t>
+      </w:r>
+      <w:r>
+        <w:rPr>
+          <w:rFonts w:asciiTheme="majorBidi" w:hAnsiTheme="majorBidi" w:cstheme="majorBidi"/>
+          <w:sz w:val="28"/>
+          <w:szCs w:val="28"/>
+        </w:rPr>
+        <w:t xml:space="preserve"> </w:t>
+      </w:r>
+      <w:r>
+        <w:rPr>
+          <w:rFonts w:asciiTheme="majorBidi" w:hAnsiTheme="majorBidi" w:cstheme="majorBidi"/>
+          <w:sz w:val="28"/>
+          <w:szCs w:val="28"/>
+        </w:rPr>
+        <w:t>provide a situation which</w:t>
+      </w:r>
+      <w:r>
+        <w:rPr>
+          <w:rFonts w:asciiTheme="majorBidi" w:hAnsiTheme="majorBidi" w:cstheme="majorBidi"/>
+          <w:sz w:val="28"/>
+          <w:szCs w:val="28"/>
+        </w:rPr>
+        <w:t xml:space="preserve"> </w:t>
+      </w:r>
+      <w:r>
+        <w:rPr>
+          <w:rFonts w:asciiTheme="majorBidi" w:hAnsiTheme="majorBidi" w:cstheme="majorBidi"/>
+          <w:sz w:val="28"/>
+          <w:szCs w:val="28"/>
+        </w:rPr>
+        <w:t xml:space="preserve">poor </w:t>
+      </w:r>
+      <w:r>
+        <w:rPr>
+          <w:rFonts w:asciiTheme="majorBidi" w:hAnsiTheme="majorBidi" w:cstheme="majorBidi"/>
+          <w:sz w:val="28"/>
+          <w:szCs w:val="28"/>
+        </w:rPr>
+        <w:t>children</w:t>
+      </w:r>
+      <w:r>
+        <w:rPr>
+          <w:rFonts w:asciiTheme="majorBidi" w:hAnsiTheme="majorBidi" w:cstheme="majorBidi"/>
+          <w:sz w:val="28"/>
+          <w:szCs w:val="28"/>
+        </w:rPr>
+        <w:t xml:space="preserve"> </w:t>
+      </w:r>
+      <w:r>
+        <w:rPr>
+          <w:rFonts w:asciiTheme="majorBidi" w:hAnsiTheme="majorBidi" w:cstheme="majorBidi"/>
+          <w:sz w:val="28"/>
+          <w:szCs w:val="28"/>
+        </w:rPr>
+        <w:t xml:space="preserve">would </w:t>
+      </w:r>
+      <w:r>
+        <w:rPr>
+          <w:rFonts w:asciiTheme="majorBidi" w:hAnsiTheme="majorBidi" w:cstheme="majorBidi"/>
+          <w:sz w:val="28"/>
+          <w:szCs w:val="28"/>
+        </w:rPr>
+        <w:t xml:space="preserve">have access to </w:t>
+      </w:r>
+      <w:r>
+        <w:rPr>
+          <w:rFonts w:asciiTheme="majorBidi" w:hAnsiTheme="majorBidi" w:cstheme="majorBidi"/>
+          <w:sz w:val="28"/>
+          <w:szCs w:val="28"/>
+        </w:rPr>
+        <w:t>contemporary training facilities</w:t>
+      </w:r>
+      <w:r>
+        <w:rPr>
+          <w:rFonts w:asciiTheme="majorBidi" w:hAnsiTheme="majorBidi" w:cstheme="majorBidi"/>
+          <w:sz w:val="28"/>
+          <w:szCs w:val="28"/>
+        </w:rPr>
+        <w:t>.</w:t>
       </w:r>
       <w:bookmarkStart w:id="0" w:name="_GoBack"/>
       <w:bookmarkEnd w:id="0"/>
-      <w:r>
-        <w:rPr>
-          <w:rFonts w:asciiTheme="majorBidi" w:hAnsiTheme="majorBidi" w:cstheme="majorBidi"/>
-          <w:sz w:val="28"/>
-          <w:szCs w:val="28"/>
-        </w:rPr>
-        <w:t xml:space="preserve"> </w:t>
+    </w:p>
+    <w:p>
+      <w:pPr>
+        <w:rPr>
+          <w:rFonts w:asciiTheme="majorBidi" w:hAnsiTheme="majorBidi" w:cstheme="majorBidi"/>
+          <w:sz w:val="28"/>
+          <w:szCs w:val="28"/>
+          <w:lang w:bidi="fa-IR"/>
+        </w:rPr>
+      </w:pPr>
+      <w:r>
+        <w:rPr>
+          <w:rFonts w:asciiTheme="majorBidi" w:hAnsiTheme="majorBidi" w:cstheme="majorBidi"/>
+          <w:sz w:val="28"/>
+          <w:szCs w:val="28"/>
+          <w:lang w:bidi="fa-IR"/>
+        </w:rPr>
+        <w:t xml:space="preserve">In conclusion, although views differ from whether paying attention to just </w:t>
+      </w:r>
+      <w:r>
+        <w:rPr>
+          <w:rFonts w:asciiTheme="majorBidi" w:hAnsiTheme="majorBidi" w:cstheme="majorBidi"/>
+          <w:sz w:val="28"/>
+          <w:szCs w:val="28"/>
+          <w:lang w:bidi="fa-IR"/>
+        </w:rPr>
+        <w:t xml:space="preserve">economic progress </w:t>
+      </w:r>
+      <w:r>
+        <w:rPr>
+          <w:rFonts w:asciiTheme="majorBidi" w:hAnsiTheme="majorBidi" w:cstheme="majorBidi"/>
+          <w:sz w:val="28"/>
+          <w:szCs w:val="28"/>
+          <w:lang w:bidi="fa-IR"/>
+        </w:rPr>
+        <w:t xml:space="preserve">or consider development in various matters, I believe that it is more beneficial to pay attention to progress towards multiple </w:t>
+      </w:r>
+      <w:r>
+        <w:rPr>
+          <w:rFonts w:asciiTheme="majorBidi" w:hAnsiTheme="majorBidi" w:cstheme="majorBidi"/>
+          <w:sz w:val="28"/>
+          <w:szCs w:val="28"/>
+          <w:lang w:bidi="fa-IR"/>
+        </w:rPr>
+        <w:t>subjects.</w:t>
       </w:r>
     </w:p>
     <w:sectPr>

--- a/writing-IELTS/myown/Writing task 2/12th- .docx
+++ b/writing-IELTS/myown/Writing task 2/12th- .docx
@@ -402,7 +402,25 @@
           <w:sz w:val="28"/>
           <w:szCs w:val="28"/>
         </w:rPr>
-        <w:t>to deal with other national countries in order to achieve valuable concession for people.</w:t>
+        <w:t xml:space="preserve">to deal with other national countries </w:t>
+      </w:r>
+      <w:r>
+        <w:rPr>
+          <w:rFonts w:asciiTheme="majorBidi" w:hAnsiTheme="majorBidi" w:cstheme="majorBidi"/>
+          <w:sz w:val="28"/>
+          <w:szCs w:val="28"/>
+        </w:rPr>
+        <w:t>so as to</w:t>
+      </w:r>
+      <w:bookmarkStart w:id="0" w:name="_GoBack"/>
+      <w:bookmarkEnd w:id="0"/>
+      <w:r>
+        <w:rPr>
+          <w:rFonts w:asciiTheme="majorBidi" w:hAnsiTheme="majorBidi" w:cstheme="majorBidi"/>
+          <w:sz w:val="28"/>
+          <w:szCs w:val="28"/>
+        </w:rPr>
+        <w:t xml:space="preserve"> achieve valuable concession for people.</w:t>
       </w:r>
       <w:r>
         <w:rPr>
@@ -605,8 +623,6 @@
         </w:rPr>
         <w:t>.</w:t>
       </w:r>
-      <w:bookmarkStart w:id="0" w:name="_GoBack"/>
-      <w:bookmarkEnd w:id="0"/>
     </w:p>
     <w:p>
       <w:pPr>
